--- a/Calendar/Dokumentation.docx
+++ b/Calendar/Dokumentation.docx
@@ -660,8 +660,8 @@
             <v:path o:extrusionok="f" gradientshapeok="t" o:connecttype="rect"/>
             <o:lock v:ext="edit" aspectratio="t"/>
           </v:shapetype>
-          <v:shape id="_x0000_i1025" type="#_x0000_t75" style="width:436.5pt;height:331.5pt">
-            <v:imagedata r:id="rId5" o:title="Usecase"/>
+          <v:shape id="_x0000_i1028" type="#_x0000_t75" style="width:412.5pt;height:345pt">
+            <v:imagedata r:id="rId5" o:title="klassendiagramm"/>
           </v:shape>
         </w:pict>
       </w:r>
@@ -670,10 +670,554 @@
       <w:pPr>
         <w:pStyle w:val="berschrift2"/>
       </w:pPr>
-      <w:bookmarkStart w:id="0" w:name="_GoBack"/>
       <w:r>
+        <w:lastRenderedPageBreak/>
         <w:t>Sequenzdiagramm</w:t>
       </w:r>
+    </w:p>
+    <w:p>
+      <w:r>
+        <w:pict>
+          <v:shape id="_x0000_i1026" type="#_x0000_t75" style="width:453pt;height:352.5pt">
+            <v:imagedata r:id="rId6" o:title="sequenzdiagramm"/>
+          </v:shape>
+        </w:pict>
+      </w:r>
+    </w:p>
+    <w:p/>
+    <w:p>
+      <w:pPr>
+        <w:pStyle w:val="berschrift2"/>
+      </w:pPr>
+      <w:r>
+        <w:t>Testfälle</w:t>
+      </w:r>
+    </w:p>
+    <w:tbl>
+      <w:tblPr>
+        <w:tblStyle w:val="Tabellenraster"/>
+        <w:tblW w:w="0" w:type="auto"/>
+        <w:tblLook w:val="04A0" w:firstRow="1" w:lastRow="0" w:firstColumn="1" w:lastColumn="0" w:noHBand="0" w:noVBand="1"/>
+      </w:tblPr>
+      <w:tblGrid>
+        <w:gridCol w:w="2265"/>
+        <w:gridCol w:w="2265"/>
+        <w:gridCol w:w="2266"/>
+        <w:gridCol w:w="2266"/>
+      </w:tblGrid>
+      <w:tr>
+        <w:tc>
+          <w:tcPr>
+            <w:tcW w:w="2265" w:type="dxa"/>
+          </w:tcPr>
+          <w:p>
+            <w:proofErr w:type="spellStart"/>
+            <w:r>
+              <w:t>Testnr</w:t>
+            </w:r>
+            <w:proofErr w:type="spellEnd"/>
+            <w:r>
+              <w:t>.</w:t>
+            </w:r>
+          </w:p>
+        </w:tc>
+        <w:tc>
+          <w:tcPr>
+            <w:tcW w:w="2265" w:type="dxa"/>
+          </w:tcPr>
+          <w:p>
+            <w:r>
+              <w:t>001</w:t>
+            </w:r>
+          </w:p>
+        </w:tc>
+        <w:tc>
+          <w:tcPr>
+            <w:tcW w:w="2266" w:type="dxa"/>
+          </w:tcPr>
+          <w:p>
+            <w:proofErr w:type="spellStart"/>
+            <w:r>
+              <w:t>Testtyp</w:t>
+            </w:r>
+            <w:proofErr w:type="spellEnd"/>
+          </w:p>
+        </w:tc>
+        <w:tc>
+          <w:tcPr>
+            <w:tcW w:w="2266" w:type="dxa"/>
+          </w:tcPr>
+          <w:p>
+            <w:proofErr w:type="spellStart"/>
+            <w:r>
+              <w:t>Whiteboxtest</w:t>
+            </w:r>
+            <w:proofErr w:type="spellEnd"/>
+          </w:p>
+        </w:tc>
+      </w:tr>
+      <w:tr>
+        <w:tc>
+          <w:tcPr>
+            <w:tcW w:w="2265" w:type="dxa"/>
+          </w:tcPr>
+          <w:p>
+            <w:proofErr w:type="spellStart"/>
+            <w:r>
+              <w:t>Testauthor</w:t>
+            </w:r>
+            <w:proofErr w:type="spellEnd"/>
+          </w:p>
+        </w:tc>
+        <w:tc>
+          <w:tcPr>
+            <w:tcW w:w="2265" w:type="dxa"/>
+          </w:tcPr>
+          <w:p>
+            <w:r>
+              <w:t>Finn Glücki</w:t>
+            </w:r>
+          </w:p>
+        </w:tc>
+        <w:tc>
+          <w:tcPr>
+            <w:tcW w:w="2266" w:type="dxa"/>
+          </w:tcPr>
+          <w:p>
+            <w:r>
+              <w:t>Test durchgeführt von</w:t>
+            </w:r>
+          </w:p>
+        </w:tc>
+        <w:tc>
+          <w:tcPr>
+            <w:tcW w:w="2266" w:type="dxa"/>
+          </w:tcPr>
+          <w:p>
+            <w:r>
+              <w:t>Finn Glücki</w:t>
+            </w:r>
+          </w:p>
+        </w:tc>
+      </w:tr>
+      <w:tr>
+        <w:tc>
+          <w:tcPr>
+            <w:tcW w:w="2265" w:type="dxa"/>
+          </w:tcPr>
+          <w:p>
+            <w:r>
+              <w:t>Testbeschreibung</w:t>
+            </w:r>
+          </w:p>
+        </w:tc>
+        <w:tc>
+          <w:tcPr>
+            <w:tcW w:w="6797" w:type="dxa"/>
+            <w:gridSpan w:val="3"/>
+          </w:tcPr>
+          <w:p>
+            <w:r>
+              <w:t>Wird das Bild eingefügt, dass man ausgewählt hat</w:t>
+            </w:r>
+          </w:p>
+        </w:tc>
+      </w:tr>
+      <w:tr>
+        <w:tc>
+          <w:tcPr>
+            <w:tcW w:w="2265" w:type="dxa"/>
+          </w:tcPr>
+          <w:p>
+            <w:r>
+              <w:t>Testergebnis</w:t>
+            </w:r>
+          </w:p>
+        </w:tc>
+        <w:tc>
+          <w:tcPr>
+            <w:tcW w:w="2265" w:type="dxa"/>
+          </w:tcPr>
+          <w:p>
+            <w:r>
+              <w:t>erfolgreich</w:t>
+            </w:r>
+          </w:p>
+        </w:tc>
+        <w:tc>
+          <w:tcPr>
+            <w:tcW w:w="4532" w:type="dxa"/>
+            <w:gridSpan w:val="2"/>
+            <w:tcBorders>
+              <w:bottom w:val="nil"/>
+              <w:right w:val="nil"/>
+            </w:tcBorders>
+          </w:tcPr>
+          <w:p/>
+        </w:tc>
+      </w:tr>
+    </w:tbl>
+    <w:p/>
+    <w:tbl>
+      <w:tblPr>
+        <w:tblStyle w:val="Tabellenraster"/>
+        <w:tblW w:w="0" w:type="auto"/>
+        <w:tblLook w:val="04A0" w:firstRow="1" w:lastRow="0" w:firstColumn="1" w:lastColumn="0" w:noHBand="0" w:noVBand="1"/>
+      </w:tblPr>
+      <w:tblGrid>
+        <w:gridCol w:w="2265"/>
+        <w:gridCol w:w="2265"/>
+        <w:gridCol w:w="2266"/>
+        <w:gridCol w:w="2266"/>
+      </w:tblGrid>
+      <w:tr>
+        <w:tc>
+          <w:tcPr>
+            <w:tcW w:w="2265" w:type="dxa"/>
+          </w:tcPr>
+          <w:p>
+            <w:proofErr w:type="spellStart"/>
+            <w:r>
+              <w:t>Testnr</w:t>
+            </w:r>
+            <w:proofErr w:type="spellEnd"/>
+            <w:r>
+              <w:t>.</w:t>
+            </w:r>
+          </w:p>
+        </w:tc>
+        <w:tc>
+          <w:tcPr>
+            <w:tcW w:w="2265" w:type="dxa"/>
+          </w:tcPr>
+          <w:p>
+            <w:r>
+              <w:t>00</w:t>
+            </w:r>
+            <w:r>
+              <w:t>2</w:t>
+            </w:r>
+          </w:p>
+        </w:tc>
+        <w:tc>
+          <w:tcPr>
+            <w:tcW w:w="2266" w:type="dxa"/>
+          </w:tcPr>
+          <w:p>
+            <w:proofErr w:type="spellStart"/>
+            <w:r>
+              <w:t>Testtyp</w:t>
+            </w:r>
+            <w:proofErr w:type="spellEnd"/>
+          </w:p>
+        </w:tc>
+        <w:tc>
+          <w:tcPr>
+            <w:tcW w:w="2266" w:type="dxa"/>
+          </w:tcPr>
+          <w:p>
+            <w:proofErr w:type="spellStart"/>
+            <w:r>
+              <w:t>Whiteboxtest</w:t>
+            </w:r>
+            <w:proofErr w:type="spellEnd"/>
+          </w:p>
+        </w:tc>
+      </w:tr>
+      <w:tr>
+        <w:tc>
+          <w:tcPr>
+            <w:tcW w:w="2265" w:type="dxa"/>
+          </w:tcPr>
+          <w:p>
+            <w:proofErr w:type="spellStart"/>
+            <w:r>
+              <w:t>Testauthor</w:t>
+            </w:r>
+            <w:proofErr w:type="spellEnd"/>
+          </w:p>
+        </w:tc>
+        <w:tc>
+          <w:tcPr>
+            <w:tcW w:w="2265" w:type="dxa"/>
+          </w:tcPr>
+          <w:p>
+            <w:r>
+              <w:t>Finn Glücki</w:t>
+            </w:r>
+          </w:p>
+        </w:tc>
+        <w:tc>
+          <w:tcPr>
+            <w:tcW w:w="2266" w:type="dxa"/>
+          </w:tcPr>
+          <w:p>
+            <w:r>
+              <w:t>Test durchgeführt von</w:t>
+            </w:r>
+          </w:p>
+        </w:tc>
+        <w:tc>
+          <w:tcPr>
+            <w:tcW w:w="2266" w:type="dxa"/>
+          </w:tcPr>
+          <w:p>
+            <w:r>
+              <w:t>Finn Glücki</w:t>
+            </w:r>
+          </w:p>
+        </w:tc>
+      </w:tr>
+      <w:tr>
+        <w:tc>
+          <w:tcPr>
+            <w:tcW w:w="2265" w:type="dxa"/>
+          </w:tcPr>
+          <w:p>
+            <w:r>
+              <w:t>Testbeschreibung</w:t>
+            </w:r>
+          </w:p>
+        </w:tc>
+        <w:tc>
+          <w:tcPr>
+            <w:tcW w:w="6797" w:type="dxa"/>
+            <w:gridSpan w:val="3"/>
+          </w:tcPr>
+          <w:p>
+            <w:r>
+              <w:t>Werden die Tage entsprechend generiert</w:t>
+            </w:r>
+          </w:p>
+        </w:tc>
+      </w:tr>
+      <w:tr>
+        <w:tc>
+          <w:tcPr>
+            <w:tcW w:w="2265" w:type="dxa"/>
+          </w:tcPr>
+          <w:p>
+            <w:r>
+              <w:t>Testergebnis</w:t>
+            </w:r>
+          </w:p>
+        </w:tc>
+        <w:tc>
+          <w:tcPr>
+            <w:tcW w:w="2265" w:type="dxa"/>
+          </w:tcPr>
+          <w:p>
+            <w:r>
+              <w:t xml:space="preserve">Teilweise </w:t>
+            </w:r>
+            <w:r>
+              <w:t>erfolgreich</w:t>
+            </w:r>
+          </w:p>
+        </w:tc>
+        <w:tc>
+          <w:tcPr>
+            <w:tcW w:w="4532" w:type="dxa"/>
+            <w:gridSpan w:val="2"/>
+            <w:tcBorders>
+              <w:bottom w:val="nil"/>
+              <w:right w:val="nil"/>
+            </w:tcBorders>
+          </w:tcPr>
+          <w:p/>
+        </w:tc>
+      </w:tr>
+    </w:tbl>
+    <w:p/>
+    <w:tbl>
+      <w:tblPr>
+        <w:tblStyle w:val="Tabellenraster"/>
+        <w:tblW w:w="0" w:type="auto"/>
+        <w:tblLook w:val="04A0" w:firstRow="1" w:lastRow="0" w:firstColumn="1" w:lastColumn="0" w:noHBand="0" w:noVBand="1"/>
+      </w:tblPr>
+      <w:tblGrid>
+        <w:gridCol w:w="2265"/>
+        <w:gridCol w:w="2265"/>
+        <w:gridCol w:w="2266"/>
+        <w:gridCol w:w="2266"/>
+      </w:tblGrid>
+      <w:tr>
+        <w:tc>
+          <w:tcPr>
+            <w:tcW w:w="2265" w:type="dxa"/>
+          </w:tcPr>
+          <w:p>
+            <w:proofErr w:type="spellStart"/>
+            <w:r>
+              <w:t>Testnr</w:t>
+            </w:r>
+            <w:proofErr w:type="spellEnd"/>
+            <w:r>
+              <w:t>.</w:t>
+            </w:r>
+          </w:p>
+        </w:tc>
+        <w:tc>
+          <w:tcPr>
+            <w:tcW w:w="2265" w:type="dxa"/>
+          </w:tcPr>
+          <w:p>
+            <w:r>
+              <w:t>00</w:t>
+            </w:r>
+            <w:r>
+              <w:t>3</w:t>
+            </w:r>
+          </w:p>
+        </w:tc>
+        <w:tc>
+          <w:tcPr>
+            <w:tcW w:w="2266" w:type="dxa"/>
+          </w:tcPr>
+          <w:p>
+            <w:proofErr w:type="spellStart"/>
+            <w:r>
+              <w:t>Testtyp</w:t>
+            </w:r>
+            <w:proofErr w:type="spellEnd"/>
+          </w:p>
+        </w:tc>
+        <w:tc>
+          <w:tcPr>
+            <w:tcW w:w="2266" w:type="dxa"/>
+          </w:tcPr>
+          <w:p>
+            <w:proofErr w:type="spellStart"/>
+            <w:r>
+              <w:t>Whiteboxtest</w:t>
+            </w:r>
+            <w:proofErr w:type="spellEnd"/>
+          </w:p>
+        </w:tc>
+      </w:tr>
+      <w:tr>
+        <w:tc>
+          <w:tcPr>
+            <w:tcW w:w="2265" w:type="dxa"/>
+          </w:tcPr>
+          <w:p>
+            <w:proofErr w:type="spellStart"/>
+            <w:r>
+              <w:t>Testauthor</w:t>
+            </w:r>
+            <w:proofErr w:type="spellEnd"/>
+          </w:p>
+        </w:tc>
+        <w:tc>
+          <w:tcPr>
+            <w:tcW w:w="2265" w:type="dxa"/>
+          </w:tcPr>
+          <w:p>
+            <w:r>
+              <w:t>Finn Glücki</w:t>
+            </w:r>
+          </w:p>
+        </w:tc>
+        <w:tc>
+          <w:tcPr>
+            <w:tcW w:w="2266" w:type="dxa"/>
+          </w:tcPr>
+          <w:p>
+            <w:r>
+              <w:t>Test durchgeführt von</w:t>
+            </w:r>
+          </w:p>
+        </w:tc>
+        <w:tc>
+          <w:tcPr>
+            <w:tcW w:w="2266" w:type="dxa"/>
+          </w:tcPr>
+          <w:p>
+            <w:r>
+              <w:t>Finn Glücki</w:t>
+            </w:r>
+          </w:p>
+        </w:tc>
+      </w:tr>
+      <w:tr>
+        <w:tc>
+          <w:tcPr>
+            <w:tcW w:w="2265" w:type="dxa"/>
+          </w:tcPr>
+          <w:p>
+            <w:r>
+              <w:t>Testbeschreibung</w:t>
+            </w:r>
+          </w:p>
+        </w:tc>
+        <w:tc>
+          <w:tcPr>
+            <w:tcW w:w="6797" w:type="dxa"/>
+            <w:gridSpan w:val="3"/>
+          </w:tcPr>
+          <w:p>
+            <w:r>
+              <w:t>Werden die Templates auf allen Monaten angewendet</w:t>
+            </w:r>
+          </w:p>
+        </w:tc>
+      </w:tr>
+      <w:tr>
+        <w:tc>
+          <w:tcPr>
+            <w:tcW w:w="2265" w:type="dxa"/>
+          </w:tcPr>
+          <w:p>
+            <w:r>
+              <w:t>Testergebnis</w:t>
+            </w:r>
+          </w:p>
+        </w:tc>
+        <w:tc>
+          <w:tcPr>
+            <w:tcW w:w="2265" w:type="dxa"/>
+          </w:tcPr>
+          <w:p>
+            <w:r>
+              <w:t>erfolgreich</w:t>
+            </w:r>
+          </w:p>
+        </w:tc>
+        <w:tc>
+          <w:tcPr>
+            <w:tcW w:w="4532" w:type="dxa"/>
+            <w:gridSpan w:val="2"/>
+            <w:tcBorders>
+              <w:bottom w:val="nil"/>
+              <w:right w:val="nil"/>
+            </w:tcBorders>
+          </w:tcPr>
+          <w:p/>
+        </w:tc>
+      </w:tr>
+    </w:tbl>
+    <w:p/>
+    <w:p>
+      <w:pPr>
+        <w:pStyle w:val="berschrift2"/>
+      </w:pPr>
+      <w:r>
+        <w:t>Fazit</w:t>
+      </w:r>
+    </w:p>
+    <w:p>
+      <w:r>
+        <w:t xml:space="preserve">Ich finde das Projekt war sehr spannend und ich konnte sicher viele Sachen daraus lernen. Dennoch wurde ich nicht fertig mit dem Projekt da ich unteranderem einen Tag krank war, an diesem Tag hatte ich zwar recht viel zuhause gemacht, jedoch konnte ich einige Fehler nicht alleine beheben. Es </w:t>
+      </w:r>
+      <w:proofErr w:type="gramStart"/>
+      <w:r>
+        <w:t>war</w:t>
+      </w:r>
+      <w:proofErr w:type="gramEnd"/>
+      <w:r>
+        <w:t xml:space="preserve"> ein gutes Projekt und ich bin froh, dass wir eines vorgegeben bekommen haben und nicht selber auswählen mussten.</w:t>
+      </w:r>
+      <w:bookmarkStart w:id="0" w:name="_GoBack"/>
       <w:bookmarkEnd w:id="0"/>
     </w:p>
     <w:sectPr>
